--- a/src/main/resources/Employee Management System.docx
+++ b/src/main/resources/Employee Management System.docx
@@ -36,50 +36,29 @@
           <w:szCs w:val="32"/>
         </w:rPr>
       </w:pPr>
-      <w:proofErr w:type="gramStart"/>
-      <w:r>
-        <w:rPr>
-          <w:rFonts w:ascii="Times New Roman" w:hAnsi="Times New Roman" w:cs="Times New Roman"/>
-          <w:color w:val="000000" w:themeColor="text1"/>
-          <w:sz w:val="32"/>
-          <w:szCs w:val="32"/>
-        </w:rPr>
-        <w:t>Frontend :</w:t>
-      </w:r>
-      <w:proofErr w:type="gramEnd"/>
-      <w:r>
-        <w:rPr>
-          <w:rFonts w:ascii="Times New Roman" w:hAnsi="Times New Roman" w:cs="Times New Roman"/>
-          <w:color w:val="000000" w:themeColor="text1"/>
-          <w:sz w:val="32"/>
-          <w:szCs w:val="32"/>
-        </w:rPr>
-        <w:t xml:space="preserve"> </w:t>
-      </w:r>
-      <w:proofErr w:type="spellStart"/>
-      <w:r>
-        <w:rPr>
-          <w:rFonts w:ascii="Times New Roman" w:hAnsi="Times New Roman" w:cs="Times New Roman"/>
-          <w:color w:val="000000" w:themeColor="text1"/>
-          <w:sz w:val="32"/>
-          <w:szCs w:val="32"/>
-        </w:rPr>
-        <w:t>Reactjs</w:t>
-      </w:r>
-      <w:proofErr w:type="spellEnd"/>
-    </w:p>
-    <w:p>
-      <w:pPr>
-        <w:rPr>
-          <w:rFonts w:ascii="Times New Roman" w:hAnsi="Times New Roman" w:cs="Times New Roman"/>
-          <w:color w:val="000000" w:themeColor="text1"/>
-          <w:sz w:val="32"/>
-          <w:szCs w:val="32"/>
-        </w:rPr>
-      </w:pPr>
-      <w:r>
-        <w:rPr>
-          <w:rFonts w:ascii="Times New Roman" w:hAnsi="Times New Roman" w:cs="Times New Roman"/>
+      <w:r>
+        <w:rPr>
+          <w:rFonts w:ascii="Times New Roman" w:hAnsi="Times New Roman" w:cs="Times New Roman"/>
+          <w:color w:val="000000" w:themeColor="text1"/>
+          <w:sz w:val="32"/>
+          <w:szCs w:val="32"/>
+        </w:rPr>
+        <w:t>Frontend : Reactjs</w:t>
+      </w:r>
+    </w:p>
+    <w:p>
+      <w:pPr>
+        <w:rPr>
+          <w:rFonts w:ascii="Times New Roman" w:hAnsi="Times New Roman" w:cs="Times New Roman"/>
+          <w:color w:val="000000" w:themeColor="text1"/>
+          <w:sz w:val="32"/>
+          <w:szCs w:val="32"/>
+        </w:rPr>
+      </w:pPr>
+      <w:r>
+        <w:rPr>
+          <w:rFonts w:ascii="Times New Roman" w:hAnsi="Times New Roman" w:cs="Times New Roman"/>
+          <w:noProof/>
           <w:color w:val="000000" w:themeColor="text1"/>
           <w:sz w:val="32"/>
           <w:szCs w:val="32"/>
@@ -131,50 +110,29 @@
           <w:szCs w:val="32"/>
         </w:rPr>
       </w:pPr>
-      <w:proofErr w:type="gramStart"/>
-      <w:r>
-        <w:rPr>
-          <w:rFonts w:ascii="Times New Roman" w:hAnsi="Times New Roman" w:cs="Times New Roman"/>
-          <w:color w:val="000000" w:themeColor="text1"/>
-          <w:sz w:val="32"/>
-          <w:szCs w:val="32"/>
-        </w:rPr>
-        <w:t>Backend :</w:t>
-      </w:r>
-      <w:proofErr w:type="gramEnd"/>
-      <w:r>
-        <w:rPr>
-          <w:rFonts w:ascii="Times New Roman" w:hAnsi="Times New Roman" w:cs="Times New Roman"/>
-          <w:color w:val="000000" w:themeColor="text1"/>
-          <w:sz w:val="32"/>
-          <w:szCs w:val="32"/>
-        </w:rPr>
-        <w:t xml:space="preserve"> </w:t>
-      </w:r>
-      <w:proofErr w:type="spellStart"/>
-      <w:r>
-        <w:rPr>
-          <w:rFonts w:ascii="Times New Roman" w:hAnsi="Times New Roman" w:cs="Times New Roman"/>
-          <w:color w:val="000000" w:themeColor="text1"/>
-          <w:sz w:val="32"/>
-          <w:szCs w:val="32"/>
-        </w:rPr>
-        <w:t>Springboot</w:t>
-      </w:r>
-      <w:proofErr w:type="spellEnd"/>
-    </w:p>
-    <w:p>
-      <w:pPr>
-        <w:rPr>
-          <w:rFonts w:ascii="Times New Roman" w:hAnsi="Times New Roman" w:cs="Times New Roman"/>
-          <w:color w:val="000000" w:themeColor="text1"/>
-          <w:sz w:val="32"/>
-          <w:szCs w:val="32"/>
-        </w:rPr>
-      </w:pPr>
-      <w:r>
-        <w:rPr>
-          <w:rFonts w:ascii="Times New Roman" w:hAnsi="Times New Roman" w:cs="Times New Roman"/>
+      <w:r>
+        <w:rPr>
+          <w:rFonts w:ascii="Times New Roman" w:hAnsi="Times New Roman" w:cs="Times New Roman"/>
+          <w:color w:val="000000" w:themeColor="text1"/>
+          <w:sz w:val="32"/>
+          <w:szCs w:val="32"/>
+        </w:rPr>
+        <w:t>Backend : Springboot</w:t>
+      </w:r>
+    </w:p>
+    <w:p>
+      <w:pPr>
+        <w:rPr>
+          <w:rFonts w:ascii="Times New Roman" w:hAnsi="Times New Roman" w:cs="Times New Roman"/>
+          <w:color w:val="000000" w:themeColor="text1"/>
+          <w:sz w:val="32"/>
+          <w:szCs w:val="32"/>
+        </w:rPr>
+      </w:pPr>
+      <w:r>
+        <w:rPr>
+          <w:rFonts w:ascii="Times New Roman" w:hAnsi="Times New Roman" w:cs="Times New Roman"/>
+          <w:noProof/>
           <w:color w:val="000000" w:themeColor="text1"/>
           <w:sz w:val="32"/>
           <w:szCs w:val="32"/>
@@ -236,7 +194,6 @@
           <w:szCs w:val="32"/>
         </w:rPr>
       </w:pPr>
-      <w:proofErr w:type="gramStart"/>
       <w:r>
         <w:rPr>
           <w:rFonts w:ascii="Times New Roman" w:hAnsi="Times New Roman" w:cs="Times New Roman"/>
@@ -245,42 +202,22 @@
           <w:szCs w:val="32"/>
         </w:rPr>
         <w:lastRenderedPageBreak/>
-        <w:t>Database :</w:t>
-      </w:r>
-      <w:proofErr w:type="gramEnd"/>
-      <w:r>
-        <w:rPr>
-          <w:rFonts w:ascii="Times New Roman" w:hAnsi="Times New Roman" w:cs="Times New Roman"/>
-          <w:color w:val="000000" w:themeColor="text1"/>
-          <w:sz w:val="32"/>
-          <w:szCs w:val="32"/>
-        </w:rPr>
-        <w:t xml:space="preserve"> </w:t>
-      </w:r>
-      <w:proofErr w:type="spellStart"/>
-      <w:r>
-        <w:rPr>
-          <w:rFonts w:ascii="Times New Roman" w:hAnsi="Times New Roman" w:cs="Times New Roman"/>
-          <w:color w:val="000000" w:themeColor="text1"/>
-          <w:sz w:val="32"/>
-          <w:szCs w:val="32"/>
-        </w:rPr>
-        <w:t>Mysql</w:t>
-      </w:r>
-      <w:proofErr w:type="spellEnd"/>
-    </w:p>
-    <w:p>
-      <w:pPr>
-        <w:rPr>
-          <w:rFonts w:ascii="Times New Roman" w:hAnsi="Times New Roman" w:cs="Times New Roman"/>
-          <w:color w:val="000000" w:themeColor="text1"/>
-          <w:sz w:val="32"/>
-          <w:szCs w:val="32"/>
-        </w:rPr>
-      </w:pPr>
-      <w:r>
-        <w:rPr>
-          <w:rFonts w:ascii="Times New Roman" w:hAnsi="Times New Roman" w:cs="Times New Roman"/>
+        <w:t>Database : Mysql</w:t>
+      </w:r>
+    </w:p>
+    <w:p>
+      <w:pPr>
+        <w:rPr>
+          <w:rFonts w:ascii="Times New Roman" w:hAnsi="Times New Roman" w:cs="Times New Roman"/>
+          <w:color w:val="000000" w:themeColor="text1"/>
+          <w:sz w:val="32"/>
+          <w:szCs w:val="32"/>
+        </w:rPr>
+      </w:pPr>
+      <w:r>
+        <w:rPr>
+          <w:rFonts w:ascii="Times New Roman" w:hAnsi="Times New Roman" w:cs="Times New Roman"/>
+          <w:noProof/>
           <w:color w:val="000000" w:themeColor="text1"/>
           <w:sz w:val="32"/>
           <w:szCs w:val="32"/>
@@ -363,6 +300,7 @@
       <w:r>
         <w:rPr>
           <w:rFonts w:ascii="Times New Roman" w:hAnsi="Times New Roman" w:cs="Times New Roman"/>
+          <w:noProof/>
           <w:color w:val="000000" w:themeColor="text1"/>
           <w:sz w:val="32"/>
           <w:szCs w:val="32"/>
@@ -445,6 +383,7 @@
       <w:r>
         <w:rPr>
           <w:rFonts w:ascii="Times New Roman" w:hAnsi="Times New Roman" w:cs="Times New Roman"/>
+          <w:noProof/>
           <w:color w:val="000000" w:themeColor="text1"/>
           <w:sz w:val="32"/>
           <w:szCs w:val="32"/>
@@ -517,6 +456,7 @@
       <w:r>
         <w:rPr>
           <w:rFonts w:ascii="Times New Roman" w:hAnsi="Times New Roman" w:cs="Times New Roman"/>
+          <w:noProof/>
           <w:color w:val="000000" w:themeColor="text1"/>
           <w:sz w:val="32"/>
           <w:szCs w:val="32"/>
@@ -590,6 +530,7 @@
       <w:r>
         <w:rPr>
           <w:rFonts w:ascii="Times New Roman" w:hAnsi="Times New Roman" w:cs="Times New Roman"/>
+          <w:noProof/>
           <w:color w:val="000000" w:themeColor="text1"/>
           <w:sz w:val="32"/>
           <w:szCs w:val="32"/>
@@ -672,6 +613,7 @@
       <w:r>
         <w:rPr>
           <w:rFonts w:ascii="Times New Roman" w:hAnsi="Times New Roman" w:cs="Times New Roman"/>
+          <w:noProof/>
           <w:color w:val="000000" w:themeColor="text1"/>
           <w:sz w:val="32"/>
           <w:szCs w:val="32"/>
@@ -765,6 +707,7 @@
       <w:r>
         <w:rPr>
           <w:rFonts w:ascii="Times New Roman" w:hAnsi="Times New Roman" w:cs="Times New Roman"/>
+          <w:noProof/>
           <w:color w:val="000000" w:themeColor="text1"/>
           <w:sz w:val="32"/>
           <w:szCs w:val="32"/>
@@ -815,16 +758,6 @@
           <w:szCs w:val="32"/>
         </w:rPr>
       </w:pPr>
-    </w:p>
-    <w:p>
-      <w:pPr>
-        <w:rPr>
-          <w:rFonts w:ascii="Times New Roman" w:hAnsi="Times New Roman" w:cs="Times New Roman"/>
-          <w:color w:val="000000" w:themeColor="text1"/>
-          <w:sz w:val="32"/>
-          <w:szCs w:val="32"/>
-        </w:rPr>
-      </w:pPr>
       <w:r>
         <w:rPr>
           <w:rFonts w:ascii="Times New Roman" w:hAnsi="Times New Roman" w:cs="Times New Roman"/>
@@ -847,6 +780,7 @@
       <w:r>
         <w:rPr>
           <w:rFonts w:ascii="Times New Roman" w:hAnsi="Times New Roman" w:cs="Times New Roman"/>
+          <w:noProof/>
           <w:color w:val="000000" w:themeColor="text1"/>
           <w:sz w:val="32"/>
           <w:szCs w:val="32"/>
@@ -897,6 +831,44 @@
           <w:szCs w:val="32"/>
         </w:rPr>
       </w:pPr>
+      <w:r>
+        <w:rPr>
+          <w:rFonts w:ascii="Times New Roman" w:hAnsi="Times New Roman" w:cs="Times New Roman"/>
+          <w:color w:val="000000" w:themeColor="text1"/>
+          <w:sz w:val="32"/>
+          <w:szCs w:val="32"/>
+        </w:rPr>
+        <w:t xml:space="preserve">video link </w:t>
+      </w:r>
+      <w:r>
+        <w:rPr>
+          <w:rFonts w:ascii="Times New Roman" w:hAnsi="Times New Roman" w:cs="Times New Roman"/>
+          <w:color w:val="000000" w:themeColor="text1"/>
+          <w:sz w:val="32"/>
+          <w:szCs w:val="32"/>
+        </w:rPr>
+        <w:t>–</w:t>
+      </w:r>
+      <w:r>
+        <w:rPr>
+          <w:rFonts w:ascii="Times New Roman" w:hAnsi="Times New Roman" w:cs="Times New Roman"/>
+          <w:color w:val="000000" w:themeColor="text1"/>
+          <w:sz w:val="32"/>
+          <w:szCs w:val="32"/>
+        </w:rPr>
+        <w:t xml:space="preserve"> </w:t>
+      </w:r>
+      <w:hyperlink r:id="rId14" w:history="1">
+        <w:r>
+          <w:rPr>
+            <w:rStyle w:val="Hyperlink"/>
+            <w:rFonts w:ascii="Times New Roman" w:hAnsi="Times New Roman" w:cs="Times New Roman"/>
+            <w:sz w:val="32"/>
+            <w:szCs w:val="32"/>
+          </w:rPr>
+          <w:t>https://drive.google.com/file/d/1k3y5_2xFOI0UdzfCRzbR32w703CxnhkS/view?usp=drive_link</w:t>
+        </w:r>
+      </w:hyperlink>
     </w:p>
     <w:sectPr>
       <w:pgSz w:w="12240" w:h="15840"/>
@@ -1824,6 +1796,29 @@
       <w:spacing w:val="5"/>
     </w:rPr>
   </w:style>
+  <w:style w:type="character" w:styleId="Hyperlink">
+    <w:name w:val="Hyperlink"/>
+    <w:basedOn w:val="DefaultParagraphFont"/>
+    <w:uiPriority w:val="99"/>
+    <w:unhideWhenUsed/>
+    <w:rsid w:val="00C36C1D"/>
+    <w:rPr>
+      <w:color w:val="0563C1" w:themeColor="hyperlink"/>
+      <w:u w:val="single"/>
+    </w:rPr>
+  </w:style>
+  <w:style w:type="character" w:styleId="UnresolvedMention">
+    <w:name w:val="Unresolved Mention"/>
+    <w:basedOn w:val="DefaultParagraphFont"/>
+    <w:uiPriority w:val="99"/>
+    <w:semiHidden/>
+    <w:unhideWhenUsed/>
+    <w:rsid w:val="00C36C1D"/>
+    <w:rPr>
+      <w:color w:val="605E5C"/>
+      <w:shd w:val="clear" w:color="auto" w:fill="E1DFDD"/>
+    </w:rPr>
+  </w:style>
 </w:styles>
 </file>
 
